--- a/Bubbo Bubbo.docx
+++ b/Bubbo Bubbo.docx
@@ -147,8 +147,6 @@
           <w:sz w:val="28"/>
         </w:rPr>
       </w:pPr>
-      <w:bookmarkStart w:id="0" w:name="_GoBack"/>
-      <w:bookmarkEnd w:id="0"/>
       <w:r>
         <w:rPr>
           <w:b/>
@@ -404,7 +402,19 @@
         <w:rPr>
           <w:sz w:val="28"/>
         </w:rPr>
-        <w:t>When you shoot bubbles, sometimes the player can destroy other bubbles which aren’t the color bubble the player has shot</w:t>
+        <w:t>When</w:t>
+      </w:r>
+      <w:r>
+        <w:rPr>
+          <w:sz w:val="28"/>
+        </w:rPr>
+        <w:t xml:space="preserve"> the player</w:t>
+      </w:r>
+      <w:r>
+        <w:rPr>
+          <w:sz w:val="28"/>
+        </w:rPr>
+        <w:t xml:space="preserve"> shoot bubbles, sometimes the player can destroy other bubbles which aren’t the color bubble the player has shot</w:t>
       </w:r>
       <w:r>
         <w:rPr>
@@ -535,6 +545,8 @@
         </w:rPr>
         <w:t xml:space="preserve">When playing for 5-10 minutes, or starting a new game, the app decides to mute the sound. In the “Game Paused” menu, the sound is on. If you mute it and unmute it, the issue persists. When in the main menu, the “mute/unmute” button doesn’t appear to work as well. </w:t>
       </w:r>
+      <w:bookmarkStart w:id="0" w:name="_GoBack"/>
+      <w:bookmarkEnd w:id="0"/>
     </w:p>
     <w:p>
       <w:pPr>
